--- a/DOCX-es/breads/Bollo.docx
+++ b/DOCX-es/breads/Bollo.docx
@@ -15,7 +15,7 @@
         <w:pStyle w:val="Heading2"/>
       </w:pPr>
       <w:r>
-        <w:t>máquina de pan</w:t>
+        <w:t>en la máquina de pan</w:t>
       </w:r>
     </w:p>
     <w:p>
@@ -753,7 +753,7 @@
         <w:ind w:left="0"/>
       </w:pPr>
       <w:r>
-        <w:t>Clip el mezclador de la máquina.</w:t>
+        <w:t>Enganche la batidora a la máquina.</w:t>
       </w:r>
     </w:p>
     <w:p>
@@ -761,7 +761,7 @@
         <w:ind w:left="0"/>
       </w:pPr>
       <w:r>
-        <w:t>Agregue los ingredientes en orden.</w:t>
+        <w:t>Agrega los ingredientes en orden.</w:t>
       </w:r>
     </w:p>
     <w:p>
@@ -769,7 +769,7 @@
         <w:ind w:left="0"/>
       </w:pPr>
       <w:r>
-        <w:t>Cocinar toma alrededor de las 3:45 am;</w:t>
+        <w:t>La cocción tarda unas 3 horas y 45 minutos;</w:t>
       </w:r>
     </w:p>
     <w:p>
@@ -783,7 +783,7 @@
         <w:ind w:left="0"/>
       </w:pPr>
       <w:r>
-        <w:t>Tenga en cuenta: la levadura no debe entrar en contacto con líquidos !!! Use la harina como separador.</w:t>
+        <w:t>Precaución: ¡¡¡La levadura NO debe entrar en contacto con líquidos!!! Utilice harina como separador.</w:t>
       </w:r>
     </w:p>
     <w:p>
@@ -791,7 +791,7 @@
         <w:ind w:left="0"/>
       </w:pPr>
       <w:r>
-        <w:t>Tenga en cuenta: no puede reemplazar el agua y la leche en polvo con 300 ml de leche normal.</w:t>
+        <w:t>Advertencia: No se puede sustituir el agua y la leche en polvo por 300ml de leche normal.</w:t>
       </w:r>
     </w:p>
     <w:p>
@@ -826,7 +826,7 @@
         </w:rPr>
       </w:pPr>
       <w:r>
-        <w:t>* Leche de polvo estándar: 900 g de agua + 100 g de polvo = 1 kg de leche</w:t>
+        <w:t>* leche en polvo estándar: 900g de agua + 100g de polvo = 1kg de leche</w:t>
       </w:r>
     </w:p>
     <w:p>
@@ -953,7 +953,7 @@
         <w:rFonts w:asciiTheme="minorHAnsi" w:eastAsiaTheme="minorHAnsi" w:hAnsiTheme="minorHAnsi" w:cstheme="minorBidi"/>
         <w:sz w:val="22"/>
         <w:szCs w:val="22"/>
-        <w:lang w:val="sp-ES" w:eastAsia="en-US" w:bidi="ar-SA"/>
+        <w:lang w:val="es-ES" w:eastAsia="en-US" w:bidi="ar-SA"/>
       </w:rPr>
     </w:rPrDefault>
     <w:pPrDefault>
